--- a/ВКР/1_глава/1_глава_Миронов_Д_С_ИКМО_05_23 v2.docx
+++ b/ВКР/1_глава/1_глава_Миронов_Д_С_ИКМО_05_23 v2.docx
@@ -2229,47 +2229,63 @@
           <w:color w:val="000000"/>
           <w:sz w:val="28"/>
         </w:rPr>
-        <w:t xml:space="preserve">На протяжении последних лет различные исследователи и компании предлагали решения в области агрегирования данных и аналитической обработки. Однако существующие подходы либо ориентированы на </w:t>
-      </w:r>
-      <w:commentRangeStart w:id="6"/>
-      <w:r>
-        <w:rPr>
-          <w:rFonts w:ascii="Times New Roman" w:eastAsia="Calibri" w:hAnsi="Times New Roman" w:cs="Times New Roman"/>
-          <w:color w:val="000000"/>
-          <w:sz w:val="28"/>
-        </w:rPr>
-        <w:t>обр</w:t>
-      </w:r>
-      <w:r>
-        <w:rPr>
-          <w:rFonts w:ascii="Times New Roman" w:eastAsia="Calibri" w:hAnsi="Times New Roman" w:cs="Times New Roman"/>
-          <w:color w:val="000000"/>
-          <w:sz w:val="28"/>
-        </w:rPr>
-        <w:t>аботку</w:t>
-      </w:r>
-      <w:commentRangeEnd w:id="6"/>
-      <w:r>
-        <w:rPr>
-          <w:rStyle w:val="a9"/>
-        </w:rPr>
-        <w:commentReference w:id="6"/>
-      </w:r>
-      <w:r>
-        <w:rPr>
-          <w:rFonts w:ascii="Times New Roman" w:eastAsia="Calibri" w:hAnsi="Times New Roman" w:cs="Times New Roman"/>
-          <w:color w:val="000000"/>
-          <w:sz w:val="28"/>
-        </w:rPr>
-        <w:t xml:space="preserve"> данных в пакетном режиме</w:t>
-      </w:r>
-      <w:r>
-        <w:rPr>
-          <w:rFonts w:ascii="Times New Roman" w:eastAsia="Calibri" w:hAnsi="Times New Roman" w:cs="Times New Roman"/>
-          <w:color w:val="000000"/>
-          <w:sz w:val="28"/>
-        </w:rPr>
-        <w:t>, что замедляет расчет премий в реальном времени, либо требуют значительн</w:t>
+        <w:t>На протяжении последних лет различные исследователи и компании предлагали решения в области агрегирования данных и аналитической обработки. Однако существующие подходы либо ориентированы на обр</w:t>
+      </w:r>
+      <w:r>
+        <w:rPr>
+          <w:rFonts w:ascii="Times New Roman" w:eastAsia="Calibri" w:hAnsi="Times New Roman" w:cs="Times New Roman"/>
+          <w:color w:val="000000"/>
+          <w:sz w:val="28"/>
+        </w:rPr>
+        <w:t>аботку данных в пакетном режиме</w:t>
+      </w:r>
+      <w:r>
+        <w:rPr>
+          <w:rFonts w:ascii="Times New Roman" w:eastAsia="Calibri" w:hAnsi="Times New Roman" w:cs="Times New Roman"/>
+          <w:color w:val="000000"/>
+          <w:sz w:val="28"/>
+        </w:rPr>
+        <w:t>, что замедляет</w:t>
+      </w:r>
+      <w:r>
+        <w:rPr>
+          <w:rFonts w:ascii="Times New Roman" w:eastAsia="Calibri" w:hAnsi="Times New Roman" w:cs="Times New Roman"/>
+          <w:color w:val="000000"/>
+          <w:sz w:val="28"/>
+        </w:rPr>
+        <w:t xml:space="preserve"> </w:t>
+      </w:r>
+      <w:r>
+        <w:rPr>
+          <w:rFonts w:ascii="Times New Roman" w:eastAsia="Calibri" w:hAnsi="Times New Roman" w:cs="Times New Roman"/>
+          <w:color w:val="000000"/>
+          <w:sz w:val="28"/>
+        </w:rPr>
+        <w:t xml:space="preserve">расчет различных данных, том числе расчета </w:t>
+      </w:r>
+      <w:r>
+        <w:rPr>
+          <w:rFonts w:ascii="Times New Roman" w:eastAsia="Calibri" w:hAnsi="Times New Roman" w:cs="Times New Roman"/>
+          <w:color w:val="000000"/>
+          <w:sz w:val="28"/>
+        </w:rPr>
+        <w:t>премий</w:t>
+      </w:r>
+      <w:r>
+        <w:rPr>
+          <w:rFonts w:ascii="Times New Roman" w:eastAsia="Calibri" w:hAnsi="Times New Roman" w:cs="Times New Roman"/>
+          <w:color w:val="000000"/>
+          <w:sz w:val="28"/>
+        </w:rPr>
+        <w:t>,</w:t>
+      </w:r>
+      <w:r>
+        <w:rPr>
+          <w:rFonts w:ascii="Times New Roman" w:eastAsia="Calibri" w:hAnsi="Times New Roman" w:cs="Times New Roman"/>
+          <w:color w:val="000000"/>
+          <w:sz w:val="28"/>
+        </w:rPr>
+        <w:t xml:space="preserve"> в реальном времени, либо требуют значительн</w:t>
       </w:r>
       <w:r>
         <w:rPr>
@@ -2285,17 +2301,7 @@
           <w:color w:val="000000"/>
           <w:sz w:val="28"/>
         </w:rPr>
-        <w:t xml:space="preserve">сследование направлено на разработку системы, способной эффективно </w:t>
-      </w:r>
-      <w:bookmarkStart w:id="7" w:name="_GoBack"/>
-      <w:bookmarkEnd w:id="7"/>
-      <w:r>
-        <w:rPr>
-          <w:rFonts w:ascii="Times New Roman" w:eastAsia="Calibri" w:hAnsi="Times New Roman" w:cs="Times New Roman"/>
-          <w:color w:val="000000"/>
-          <w:sz w:val="28"/>
-        </w:rPr>
-        <w:t>обрабатывать финансовые данные в режиме оперативной аналитики, сочетая высокую скорость обработки, точность расчетов и адаптивность к изменяющимся условиям.</w:t>
+        <w:t>сследование направлено на разработку системы, способной эффективно обрабатывать финансовые данные в режиме оперативной аналитики, сочетая высокую скорость обработки, точность расчетов и адаптивность к изменяющимся условиям.</w:t>
       </w:r>
     </w:p>
     <w:p>
@@ -2317,7 +2323,7 @@
           <w:szCs w:val="24"/>
         </w:rPr>
       </w:pPr>
-      <w:bookmarkStart w:id="8" w:name="_Toc193673810"/>
+      <w:bookmarkStart w:id="6" w:name="_Toc193673810"/>
       <w:r>
         <w:rPr>
           <w:rFonts w:ascii="Times New Roman" w:eastAsia="Times New Roman" w:hAnsi="Times New Roman" w:cs="Times New Roman"/>
@@ -2328,7 +2334,7 @@
         </w:rPr>
         <w:t>Исследование особенностей систем агрегирования данных</w:t>
       </w:r>
-      <w:bookmarkEnd w:id="8"/>
+      <w:bookmarkEnd w:id="6"/>
     </w:p>
     <w:p>
       <w:pPr>
@@ -2350,7 +2356,7 @@
           <w:lang w:eastAsia="ru-RU"/>
         </w:rPr>
       </w:pPr>
-      <w:bookmarkStart w:id="9" w:name="_Toc193673811"/>
+      <w:bookmarkStart w:id="7" w:name="_Toc193673811"/>
       <w:r>
         <w:rPr>
           <w:rFonts w:ascii="Times New Roman" w:eastAsia="Times New Roman" w:hAnsi="Times New Roman" w:cs="Times New Roman"/>
@@ -2372,7 +2378,7 @@
         </w:rPr>
         <w:t xml:space="preserve"> и назначение систем агрегирования данных</w:t>
       </w:r>
-      <w:bookmarkEnd w:id="9"/>
+      <w:bookmarkEnd w:id="7"/>
     </w:p>
     <w:p>
       <w:pPr>
@@ -2588,238 +2594,14 @@
     </w:p>
     <w:p>
       <w:pPr>
-        <w:spacing w:before="100" w:beforeAutospacing="1" w:after="100" w:afterAutospacing="1" w:line="240" w:lineRule="auto"/>
-        <w:ind w:left="426"/>
+        <w:spacing w:after="0" w:line="360" w:lineRule="auto"/>
         <w:jc w:val="both"/>
         <w:rPr>
-          <w:rFonts w:ascii="Times New Roman" w:eastAsia="Times New Roman" w:hAnsi="Times New Roman" w:cs="Times New Roman"/>
-          <w:sz w:val="28"/>
-          <w:szCs w:val="24"/>
-          <w:highlight w:val="yellow"/>
-          <w:lang w:eastAsia="ru-RU"/>
-        </w:rPr>
-      </w:pPr>
-      <w:r>
-        <w:rPr>
-          <w:rFonts w:ascii="Times New Roman" w:eastAsia="Times New Roman" w:hAnsi="Times New Roman" w:cs="Times New Roman"/>
-          <w:sz w:val="28"/>
-          <w:szCs w:val="24"/>
-          <w:highlight w:val="yellow"/>
-          <w:lang w:eastAsia="ru-RU"/>
-        </w:rPr>
-        <w:t>Кому и зачем это нужно?</w:t>
-      </w:r>
-    </w:p>
-    <w:p>
-      <w:pPr>
-        <w:spacing w:before="100" w:beforeAutospacing="1" w:after="100" w:afterAutospacing="1" w:line="240" w:lineRule="auto"/>
-        <w:ind w:left="426"/>
-        <w:jc w:val="both"/>
-        <w:rPr>
-          <w:rFonts w:ascii="Times New Roman" w:eastAsia="Times New Roman" w:hAnsi="Times New Roman" w:cs="Times New Roman"/>
-          <w:sz w:val="28"/>
-          <w:szCs w:val="24"/>
-          <w:highlight w:val="yellow"/>
-          <w:lang w:eastAsia="ru-RU"/>
-        </w:rPr>
-      </w:pPr>
-    </w:p>
-    <w:p>
-      <w:pPr>
-        <w:spacing w:after="0" w:line="360" w:lineRule="auto"/>
-        <w:ind w:firstLine="709"/>
-        <w:jc w:val="both"/>
-        <w:rPr>
-          <w:rFonts w:ascii="Times New Roman" w:eastAsia="Calibri" w:hAnsi="Times New Roman" w:cs="Times New Roman"/>
-          <w:color w:val="000000"/>
-          <w:sz w:val="28"/>
-          <w:highlight w:val="yellow"/>
-        </w:rPr>
-      </w:pPr>
-      <w:r>
-        <w:rPr>
-          <w:rFonts w:ascii="Times New Roman" w:eastAsia="Calibri" w:hAnsi="Times New Roman" w:cs="Times New Roman"/>
-          <w:color w:val="000000"/>
-          <w:sz w:val="28"/>
-          <w:highlight w:val="yellow"/>
-        </w:rPr>
-        <w:t>HR-отделы и руководство компаний – для автоматизации и ускорения расчета премий.</w:t>
-      </w:r>
-    </w:p>
-    <w:p>
-      <w:pPr>
-        <w:spacing w:after="0" w:line="360" w:lineRule="auto"/>
-        <w:ind w:firstLine="709"/>
-        <w:jc w:val="both"/>
-        <w:rPr>
-          <w:rFonts w:ascii="Times New Roman" w:eastAsia="Calibri" w:hAnsi="Times New Roman" w:cs="Times New Roman"/>
-          <w:color w:val="000000"/>
-          <w:sz w:val="28"/>
-          <w:highlight w:val="yellow"/>
-        </w:rPr>
-      </w:pPr>
-      <w:r>
-        <w:rPr>
-          <w:rFonts w:ascii="Times New Roman" w:eastAsia="Calibri" w:hAnsi="Times New Roman" w:cs="Times New Roman"/>
-          <w:color w:val="000000"/>
-          <w:sz w:val="28"/>
-          <w:highlight w:val="yellow"/>
-        </w:rPr>
-        <w:t>Финансовые аналитики – для гибкого анализа эффективности сотрудников.</w:t>
-      </w:r>
-    </w:p>
-    <w:p>
-      <w:pPr>
-        <w:spacing w:after="0" w:line="360" w:lineRule="auto"/>
-        <w:ind w:firstLine="709"/>
-        <w:jc w:val="both"/>
-        <w:rPr>
-          <w:rFonts w:ascii="Times New Roman" w:eastAsia="Calibri" w:hAnsi="Times New Roman" w:cs="Times New Roman"/>
-          <w:color w:val="000000"/>
-          <w:sz w:val="28"/>
-          <w:highlight w:val="yellow"/>
-        </w:rPr>
-      </w:pPr>
-      <w:r>
-        <w:rPr>
-          <w:rFonts w:ascii="Times New Roman" w:eastAsia="Calibri" w:hAnsi="Times New Roman" w:cs="Times New Roman"/>
-          <w:color w:val="000000"/>
-          <w:sz w:val="28"/>
-          <w:highlight w:val="yellow"/>
-        </w:rPr>
-        <w:t>IT-департаменты – для построения масштабируемой системы обработки данных.</w:t>
-      </w:r>
-    </w:p>
-    <w:p>
-      <w:pPr>
-        <w:spacing w:before="100" w:beforeAutospacing="1" w:after="100" w:afterAutospacing="1" w:line="240" w:lineRule="auto"/>
-        <w:ind w:left="426"/>
-        <w:jc w:val="both"/>
-        <w:rPr>
-          <w:rFonts w:ascii="Times New Roman" w:eastAsia="Times New Roman" w:hAnsi="Times New Roman" w:cs="Times New Roman"/>
-          <w:sz w:val="28"/>
-          <w:szCs w:val="24"/>
-          <w:highlight w:val="yellow"/>
-          <w:lang w:eastAsia="ru-RU"/>
-        </w:rPr>
-      </w:pPr>
-      <w:r>
-        <w:rPr>
-          <w:rFonts w:ascii="Times New Roman" w:eastAsia="Times New Roman" w:hAnsi="Times New Roman" w:cs="Times New Roman"/>
-          <w:sz w:val="28"/>
-          <w:szCs w:val="24"/>
-          <w:highlight w:val="yellow"/>
-          <w:lang w:eastAsia="ru-RU"/>
-        </w:rPr>
-        <w:t>Проблема:</w:t>
-      </w:r>
-    </w:p>
-    <w:p>
-      <w:pPr>
-        <w:spacing w:after="0" w:line="360" w:lineRule="auto"/>
-        <w:ind w:firstLine="709"/>
-        <w:jc w:val="both"/>
-        <w:rPr>
-          <w:rFonts w:ascii="Times New Roman" w:eastAsia="Calibri" w:hAnsi="Times New Roman" w:cs="Times New Roman"/>
-          <w:color w:val="000000"/>
-          <w:sz w:val="28"/>
-          <w:highlight w:val="yellow"/>
-        </w:rPr>
-      </w:pPr>
-      <w:r>
-        <w:rPr>
-          <w:rFonts w:ascii="Times New Roman" w:eastAsia="Calibri" w:hAnsi="Times New Roman" w:cs="Times New Roman"/>
-          <w:color w:val="000000"/>
-          <w:sz w:val="28"/>
-          <w:highlight w:val="yellow"/>
-        </w:rPr>
-        <w:t>Существующие решения (</w:t>
-      </w:r>
-      <w:proofErr w:type="spellStart"/>
-      <w:r>
-        <w:rPr>
-          <w:rFonts w:ascii="Times New Roman" w:eastAsia="Calibri" w:hAnsi="Times New Roman" w:cs="Times New Roman"/>
-          <w:color w:val="000000"/>
-          <w:sz w:val="28"/>
-          <w:highlight w:val="yellow"/>
-        </w:rPr>
-        <w:t>Excel</w:t>
-      </w:r>
-      <w:proofErr w:type="spellEnd"/>
-      <w:r>
-        <w:rPr>
-          <w:rFonts w:ascii="Times New Roman" w:eastAsia="Calibri" w:hAnsi="Times New Roman" w:cs="Times New Roman"/>
-          <w:color w:val="000000"/>
-          <w:sz w:val="28"/>
-          <w:highlight w:val="yellow"/>
-        </w:rPr>
-        <w:t>, реляционные БД, ERP-системы) не справляются с:</w:t>
-      </w:r>
-    </w:p>
-    <w:p>
-      <w:pPr>
-        <w:spacing w:after="0" w:line="360" w:lineRule="auto"/>
-        <w:ind w:firstLine="709"/>
-        <w:jc w:val="both"/>
-        <w:rPr>
-          <w:rFonts w:ascii="Times New Roman" w:eastAsia="Calibri" w:hAnsi="Times New Roman" w:cs="Times New Roman"/>
-          <w:color w:val="000000"/>
-          <w:sz w:val="28"/>
-          <w:highlight w:val="yellow"/>
-        </w:rPr>
-      </w:pPr>
-      <w:r>
-        <w:rPr>
-          <w:rFonts w:ascii="Times New Roman" w:eastAsia="Calibri" w:hAnsi="Times New Roman" w:cs="Times New Roman"/>
-          <w:color w:val="000000"/>
-          <w:sz w:val="28"/>
-          <w:highlight w:val="yellow"/>
-        </w:rPr>
-        <w:t>большими объемами данных (миллионы транзакций);</w:t>
-      </w:r>
-    </w:p>
-    <w:p>
-      <w:pPr>
-        <w:spacing w:after="0" w:line="360" w:lineRule="auto"/>
-        <w:ind w:firstLine="709"/>
-        <w:jc w:val="both"/>
-        <w:rPr>
-          <w:rFonts w:ascii="Times New Roman" w:eastAsia="Calibri" w:hAnsi="Times New Roman" w:cs="Times New Roman"/>
-          <w:color w:val="000000"/>
-          <w:sz w:val="28"/>
-          <w:highlight w:val="yellow"/>
-        </w:rPr>
-      </w:pPr>
-      <w:r>
-        <w:rPr>
-          <w:rFonts w:ascii="Times New Roman" w:eastAsia="Calibri" w:hAnsi="Times New Roman" w:cs="Times New Roman"/>
-          <w:color w:val="000000"/>
-          <w:sz w:val="28"/>
-          <w:highlight w:val="yellow"/>
-        </w:rPr>
-        <w:t>сложными аналитическими запросами (агрегация по нескольким измерениям);</w:t>
-      </w:r>
-    </w:p>
-    <w:p>
-      <w:pPr>
-        <w:spacing w:after="0" w:line="360" w:lineRule="auto"/>
-        <w:ind w:firstLine="709"/>
-        <w:jc w:val="both"/>
-        <w:rPr>
-          <w:rFonts w:ascii="Times New Roman" w:eastAsia="Calibri" w:hAnsi="Times New Roman" w:cs="Times New Roman"/>
-          <w:color w:val="000000"/>
-          <w:sz w:val="28"/>
-        </w:rPr>
-      </w:pPr>
-      <w:r>
-        <w:rPr>
-          <w:rFonts w:ascii="Times New Roman" w:eastAsia="Calibri" w:hAnsi="Times New Roman" w:cs="Times New Roman"/>
-          <w:color w:val="000000"/>
-          <w:sz w:val="28"/>
-          <w:highlight w:val="yellow"/>
-        </w:rPr>
-        <w:t>реальным временем (необходимостью мгновенного пересчета при изменении данных).</w:t>
-      </w:r>
+          <w:rFonts w:ascii="Times New Roman" w:eastAsia="Calibri" w:hAnsi="Times New Roman" w:cs="Times New Roman"/>
+          <w:color w:val="000000"/>
+          <w:sz w:val="28"/>
+        </w:rPr>
+      </w:pPr>
     </w:p>
     <w:p>
       <w:pPr>
@@ -2841,7 +2623,7 @@
           <w:lang w:eastAsia="ru-RU"/>
         </w:rPr>
       </w:pPr>
-      <w:bookmarkStart w:id="10" w:name="_Toc193673812"/>
+      <w:bookmarkStart w:id="8" w:name="_Toc193673812"/>
       <w:r>
         <w:rPr>
           <w:rFonts w:ascii="Times New Roman" w:eastAsia="Times New Roman" w:hAnsi="Times New Roman" w:cs="Times New Roman"/>
@@ -2863,7 +2645,7 @@
         </w:rPr>
         <w:t xml:space="preserve"> систем агрегирования данных</w:t>
       </w:r>
-      <w:bookmarkEnd w:id="10"/>
+      <w:bookmarkEnd w:id="8"/>
     </w:p>
     <w:p>
       <w:pPr>
@@ -3523,7 +3305,7 @@
           <w:lang w:eastAsia="ru-RU"/>
         </w:rPr>
       </w:pPr>
-      <w:bookmarkStart w:id="11" w:name="_Toc193673813"/>
+      <w:bookmarkStart w:id="9" w:name="_Toc193673813"/>
       <w:r>
         <w:rPr>
           <w:rFonts w:ascii="Times New Roman" w:eastAsia="Times New Roman" w:hAnsi="Times New Roman" w:cs="Times New Roman"/>
@@ -3545,7 +3327,7 @@
         </w:rPr>
         <w:t xml:space="preserve"> принципы систем агрегирования данных</w:t>
       </w:r>
-      <w:bookmarkEnd w:id="11"/>
+      <w:bookmarkEnd w:id="9"/>
     </w:p>
     <w:p>
       <w:pPr>
@@ -3694,7 +3476,7 @@
         </w:rPr>
         <w:t xml:space="preserve"> </w:t>
       </w:r>
-      <w:bookmarkStart w:id="12" w:name="_Toc193673814"/>
+      <w:bookmarkStart w:id="10" w:name="_Toc193673814"/>
       <w:r>
         <w:rPr>
           <w:rFonts w:ascii="Times New Roman" w:eastAsia="Times New Roman" w:hAnsi="Times New Roman" w:cs="Times New Roman"/>
@@ -3705,7 +3487,7 @@
         </w:rPr>
         <w:t>Исследование методов выполнения аналитических запросов</w:t>
       </w:r>
-      <w:bookmarkEnd w:id="12"/>
+      <w:bookmarkEnd w:id="10"/>
     </w:p>
     <w:p>
       <w:pPr>
@@ -3727,8 +3509,8 @@
           <w:lang w:eastAsia="ru-RU"/>
         </w:rPr>
       </w:pPr>
-      <w:bookmarkStart w:id="13" w:name="_Toc193673815"/>
-      <w:bookmarkStart w:id="14" w:name="_Hlk135413417"/>
+      <w:bookmarkStart w:id="11" w:name="_Toc193673815"/>
+      <w:bookmarkStart w:id="12" w:name="_Hlk135413417"/>
       <w:r>
         <w:rPr>
           <w:rFonts w:ascii="Times New Roman" w:eastAsia="Times New Roman" w:hAnsi="Times New Roman" w:cs="Times New Roman"/>
@@ -3750,7 +3532,7 @@
         </w:rPr>
         <w:t xml:space="preserve"> в аналитические запросы</w:t>
       </w:r>
-      <w:bookmarkEnd w:id="13"/>
+      <w:bookmarkEnd w:id="11"/>
     </w:p>
     <w:p>
       <w:pPr>
@@ -3791,7 +3573,7 @@
           <w:szCs w:val="28"/>
         </w:rPr>
       </w:pPr>
-      <w:bookmarkStart w:id="15" w:name="_Toc193673816"/>
+      <w:bookmarkStart w:id="13" w:name="_Toc193673816"/>
       <w:r>
         <w:rPr>
           <w:rFonts w:ascii="Times New Roman" w:eastAsia="Times New Roman" w:hAnsi="Times New Roman" w:cs="Times New Roman"/>
@@ -3802,7 +3584,7 @@
         </w:rPr>
         <w:t>Основные методы выполнения аналитических запросов</w:t>
       </w:r>
-      <w:bookmarkEnd w:id="15"/>
+      <w:bookmarkEnd w:id="13"/>
     </w:p>
     <w:p>
       <w:pPr>
@@ -3823,7 +3605,7 @@
           <w:szCs w:val="28"/>
         </w:rPr>
       </w:pPr>
-      <w:bookmarkStart w:id="16" w:name="_Toc193673817"/>
+      <w:bookmarkStart w:id="14" w:name="_Toc193673817"/>
       <w:r>
         <w:rPr>
           <w:rFonts w:ascii="Times New Roman" w:eastAsia="Times New Roman" w:hAnsi="Times New Roman" w:cs="Times New Roman"/>
@@ -3900,7 +3682,7 @@
         </w:rPr>
         <w:t>)</w:t>
       </w:r>
-      <w:bookmarkEnd w:id="16"/>
+      <w:bookmarkEnd w:id="14"/>
     </w:p>
     <w:p>
       <w:pPr>
@@ -4088,7 +3870,7 @@
           <w:szCs w:val="28"/>
         </w:rPr>
       </w:pPr>
-      <w:bookmarkStart w:id="17" w:name="_Toc193673818"/>
+      <w:bookmarkStart w:id="15" w:name="_Toc193673818"/>
       <w:proofErr w:type="spellStart"/>
       <w:r>
         <w:rPr>
@@ -4100,7 +3882,7 @@
         </w:rPr>
         <w:t>MapReduce</w:t>
       </w:r>
-      <w:bookmarkEnd w:id="17"/>
+      <w:bookmarkEnd w:id="15"/>
       <w:proofErr w:type="spellEnd"/>
     </w:p>
     <w:p>
@@ -4157,6 +3939,54 @@
           <w:sz w:val="28"/>
         </w:rPr>
         <w:t xml:space="preserve"> данными.</w:t>
+      </w:r>
+    </w:p>
+    <w:p>
+      <w:pPr>
+        <w:spacing w:after="0" w:line="360" w:lineRule="auto"/>
+        <w:ind w:firstLine="709"/>
+        <w:jc w:val="both"/>
+        <w:rPr>
+          <w:rFonts w:ascii="Times New Roman" w:eastAsia="Calibri" w:hAnsi="Times New Roman" w:cs="Times New Roman"/>
+          <w:color w:val="000000"/>
+          <w:sz w:val="28"/>
+        </w:rPr>
+      </w:pPr>
+      <w:proofErr w:type="spellStart"/>
+      <w:r>
+        <w:rPr>
+          <w:rFonts w:ascii="Times New Roman" w:eastAsia="Calibri" w:hAnsi="Times New Roman" w:cs="Times New Roman"/>
+          <w:color w:val="000000"/>
+          <w:sz w:val="28"/>
+        </w:rPr>
+        <w:t>MapReduce</w:t>
+      </w:r>
+      <w:proofErr w:type="spellEnd"/>
+      <w:r>
+        <w:rPr>
+          <w:rFonts w:ascii="Times New Roman" w:eastAsia="Calibri" w:hAnsi="Times New Roman" w:cs="Times New Roman"/>
+          <w:color w:val="000000"/>
+          <w:sz w:val="28"/>
+        </w:rPr>
+        <w:t xml:space="preserve"> не удовлетворяет требованиям оперативной, </w:t>
+      </w:r>
+      <w:proofErr w:type="spellStart"/>
+      <w:r>
+        <w:rPr>
+          <w:rFonts w:ascii="Times New Roman" w:eastAsia="Calibri" w:hAnsi="Times New Roman" w:cs="Times New Roman"/>
+          <w:color w:val="000000"/>
+          <w:sz w:val="28"/>
+        </w:rPr>
+        <w:t>низкозадержанной</w:t>
+      </w:r>
+      <w:proofErr w:type="spellEnd"/>
+      <w:r>
+        <w:rPr>
+          <w:rFonts w:ascii="Times New Roman" w:eastAsia="Calibri" w:hAnsi="Times New Roman" w:cs="Times New Roman"/>
+          <w:color w:val="000000"/>
+          <w:sz w:val="28"/>
+        </w:rPr>
+        <w:t xml:space="preserve"> аналитики, необходимой для расчета премий в реальном времени. Он может быть использован лишь для фоновых, ночных пакетных расчетов — но не как основа системы, ориентированной на актуальные бизнес-задачи.</w:t>
       </w:r>
     </w:p>
     <w:p>
@@ -4178,7 +4008,7 @@
           <w:szCs w:val="28"/>
         </w:rPr>
       </w:pPr>
-      <w:bookmarkStart w:id="18" w:name="_Toc193673819"/>
+      <w:bookmarkStart w:id="16" w:name="_Toc193673819"/>
       <w:r>
         <w:rPr>
           <w:rFonts w:ascii="Times New Roman" w:eastAsia="Times New Roman" w:hAnsi="Times New Roman" w:cs="Times New Roman"/>
@@ -4211,7 +4041,7 @@
         </w:rPr>
         <w:t>-подходы</w:t>
       </w:r>
-      <w:bookmarkEnd w:id="18"/>
+      <w:bookmarkEnd w:id="16"/>
     </w:p>
     <w:p>
       <w:pPr>
@@ -4420,6 +4250,50 @@
           <w:lang w:eastAsia="ru-RU"/>
         </w:rPr>
         <w:t>) для обработки данных в реальном времени.</w:t>
+      </w:r>
+    </w:p>
+    <w:p>
+      <w:pPr>
+        <w:spacing w:after="0" w:line="360" w:lineRule="auto"/>
+        <w:ind w:firstLine="709"/>
+        <w:jc w:val="both"/>
+        <w:rPr>
+          <w:rFonts w:ascii="Times New Roman" w:eastAsia="Calibri" w:hAnsi="Times New Roman" w:cs="Times New Roman"/>
+          <w:color w:val="000000"/>
+          <w:sz w:val="28"/>
+        </w:rPr>
+      </w:pPr>
+      <w:r>
+        <w:rPr>
+          <w:rFonts w:ascii="Times New Roman" w:eastAsia="Calibri" w:hAnsi="Times New Roman" w:cs="Times New Roman"/>
+          <w:color w:val="000000"/>
+          <w:sz w:val="28"/>
+        </w:rPr>
+        <w:t xml:space="preserve">Для данной работы выбираем SQL-методы, так как </w:t>
+      </w:r>
+      <w:r>
+        <w:rPr>
+          <w:rFonts w:ascii="Times New Roman" w:eastAsia="Calibri" w:hAnsi="Times New Roman" w:cs="Times New Roman"/>
+          <w:color w:val="000000"/>
+          <w:sz w:val="28"/>
+        </w:rPr>
+        <w:t>для аналитик</w:t>
+      </w:r>
+      <w:r>
+        <w:rPr>
+          <w:rFonts w:ascii="Times New Roman" w:eastAsia="Calibri" w:hAnsi="Times New Roman" w:cs="Times New Roman"/>
+          <w:color w:val="000000"/>
+          <w:sz w:val="28"/>
+        </w:rPr>
+        <w:t>и</w:t>
+      </w:r>
+      <w:r>
+        <w:rPr>
+          <w:rFonts w:ascii="Times New Roman" w:eastAsia="Calibri" w:hAnsi="Times New Roman" w:cs="Times New Roman"/>
+          <w:color w:val="000000"/>
+          <w:sz w:val="28"/>
+        </w:rPr>
+        <w:t xml:space="preserve"> необходимы аналитические запросы с агрегацией.</w:t>
       </w:r>
     </w:p>
     <w:p>
@@ -4441,7 +4315,7 @@
           <w:szCs w:val="28"/>
         </w:rPr>
       </w:pPr>
-      <w:bookmarkStart w:id="19" w:name="_Toc193673820"/>
+      <w:bookmarkStart w:id="17" w:name="_Toc193673820"/>
       <w:r>
         <w:rPr>
           <w:rFonts w:ascii="Times New Roman" w:eastAsia="Times New Roman" w:hAnsi="Times New Roman" w:cs="Times New Roman"/>
@@ -4452,7 +4326,7 @@
         </w:rPr>
         <w:t>Индексы и материализованные представления</w:t>
       </w:r>
-      <w:bookmarkEnd w:id="19"/>
+      <w:bookmarkEnd w:id="17"/>
     </w:p>
     <w:p>
       <w:pPr>
@@ -4511,7 +4385,7 @@
           <w:szCs w:val="24"/>
         </w:rPr>
       </w:pPr>
-      <w:bookmarkStart w:id="20" w:name="_Toc193673821"/>
+      <w:bookmarkStart w:id="18" w:name="_Toc193673821"/>
       <w:r>
         <w:rPr>
           <w:rFonts w:ascii="Times New Roman" w:eastAsia="Times New Roman" w:hAnsi="Times New Roman" w:cs="Times New Roman"/>
@@ -4522,7 +4396,7 @@
         </w:rPr>
         <w:t>Исследование особенностей работы оперативной аналитической обработки</w:t>
       </w:r>
-      <w:bookmarkEnd w:id="20"/>
+      <w:bookmarkEnd w:id="18"/>
     </w:p>
     <w:p>
       <w:pPr>
@@ -4543,8 +4417,8 @@
           <w:szCs w:val="28"/>
         </w:rPr>
       </w:pPr>
-      <w:bookmarkStart w:id="21" w:name="_Toc193673822"/>
-      <w:bookmarkEnd w:id="14"/>
+      <w:bookmarkStart w:id="19" w:name="_Toc193673822"/>
+      <w:bookmarkEnd w:id="12"/>
       <w:r>
         <w:rPr>
           <w:rFonts w:ascii="Times New Roman" w:eastAsia="Times New Roman" w:hAnsi="Times New Roman" w:cs="Times New Roman"/>
@@ -4555,7 +4429,7 @@
         </w:rPr>
         <w:t>Определение оперативной аналитической обработки (OLAP)</w:t>
       </w:r>
-      <w:bookmarkEnd w:id="21"/>
+      <w:bookmarkEnd w:id="19"/>
     </w:p>
     <w:p>
       <w:pPr>
@@ -4596,7 +4470,7 @@
           <w:szCs w:val="28"/>
         </w:rPr>
       </w:pPr>
-      <w:bookmarkStart w:id="22" w:name="_Toc193673823"/>
+      <w:bookmarkStart w:id="20" w:name="_Toc193673823"/>
       <w:r>
         <w:rPr>
           <w:rFonts w:ascii="Times New Roman" w:eastAsia="Times New Roman" w:hAnsi="Times New Roman" w:cs="Times New Roman"/>
@@ -4607,7 +4481,7 @@
         </w:rPr>
         <w:t>Основные принципы OLAP</w:t>
       </w:r>
-      <w:bookmarkEnd w:id="22"/>
+      <w:bookmarkEnd w:id="20"/>
     </w:p>
     <w:p>
       <w:pPr>
@@ -4715,7 +4589,7 @@
           <w:szCs w:val="28"/>
         </w:rPr>
       </w:pPr>
-      <w:bookmarkStart w:id="23" w:name="_Toc193673824"/>
+      <w:bookmarkStart w:id="21" w:name="_Toc193673824"/>
       <w:r>
         <w:rPr>
           <w:rFonts w:ascii="Times New Roman" w:eastAsia="Times New Roman" w:hAnsi="Times New Roman" w:cs="Times New Roman"/>
@@ -4736,7 +4610,7 @@
         </w:rPr>
         <w:t>ехнологии оперативной аналитической обработки</w:t>
       </w:r>
-      <w:bookmarkEnd w:id="23"/>
+      <w:bookmarkEnd w:id="21"/>
     </w:p>
     <w:p>
       <w:pPr>
@@ -4957,7 +4831,7 @@
           <w:szCs w:val="28"/>
         </w:rPr>
       </w:pPr>
-      <w:bookmarkStart w:id="24" w:name="_Toc193673825"/>
+      <w:bookmarkStart w:id="22" w:name="_Toc193673825"/>
       <w:r>
         <w:rPr>
           <w:rFonts w:ascii="Times New Roman" w:eastAsia="Times New Roman" w:hAnsi="Times New Roman" w:cs="Times New Roman"/>
@@ -4968,7 +4842,7 @@
         </w:rPr>
         <w:t>Преимущества и недостатки OLAP</w:t>
       </w:r>
-      <w:bookmarkEnd w:id="24"/>
+      <w:bookmarkEnd w:id="22"/>
     </w:p>
     <w:p>
       <w:pPr>
@@ -5734,7 +5608,143 @@
         <w:t>.</w:t>
       </w:r>
     </w:p>
-    <w:p/>
+    <w:p>
+      <w:pPr>
+        <w:spacing w:after="0" w:line="360" w:lineRule="auto"/>
+        <w:jc w:val="both"/>
+        <w:rPr>
+          <w:rFonts w:ascii="Times New Roman" w:eastAsia="Calibri" w:hAnsi="Times New Roman" w:cs="Times New Roman"/>
+          <w:color w:val="000000"/>
+          <w:sz w:val="28"/>
+        </w:rPr>
+      </w:pPr>
+      <w:r>
+        <w:rPr>
+          <w:rFonts w:ascii="Times New Roman" w:eastAsia="Calibri" w:hAnsi="Times New Roman" w:cs="Times New Roman"/>
+          <w:color w:val="000000"/>
+          <w:sz w:val="28"/>
+        </w:rPr>
+        <w:t>Заключение</w:t>
+      </w:r>
+    </w:p>
+    <w:p>
+      <w:pPr>
+        <w:spacing w:after="0" w:line="360" w:lineRule="auto"/>
+        <w:jc w:val="both"/>
+        <w:rPr>
+          <w:rFonts w:ascii="Times New Roman" w:eastAsia="Calibri" w:hAnsi="Times New Roman" w:cs="Times New Roman"/>
+          <w:color w:val="000000"/>
+          <w:sz w:val="28"/>
+        </w:rPr>
+      </w:pPr>
+      <w:r>
+        <w:rPr>
+          <w:rFonts w:ascii="Times New Roman" w:eastAsia="Calibri" w:hAnsi="Times New Roman" w:cs="Times New Roman"/>
+          <w:color w:val="000000"/>
+          <w:sz w:val="28"/>
+        </w:rPr>
+        <w:t xml:space="preserve">Для реализации системы агрегирования данных, ориентированной на оперативную финансовую аналитику и расчет премий, наиболее рациональным выбором является использование системы управления базами данных </w:t>
+      </w:r>
+      <w:proofErr w:type="spellStart"/>
+      <w:r>
+        <w:rPr>
+          <w:rFonts w:ascii="Times New Roman" w:eastAsia="Calibri" w:hAnsi="Times New Roman" w:cs="Times New Roman"/>
+          <w:color w:val="000000"/>
+          <w:sz w:val="28"/>
+        </w:rPr>
+        <w:t>ClickHouse</w:t>
+      </w:r>
+      <w:proofErr w:type="spellEnd"/>
+      <w:r>
+        <w:rPr>
+          <w:rFonts w:ascii="Times New Roman" w:eastAsia="Calibri" w:hAnsi="Times New Roman" w:cs="Times New Roman"/>
+          <w:color w:val="000000"/>
+          <w:sz w:val="28"/>
+        </w:rPr>
+        <w:t xml:space="preserve">. Эта технология представляет собой колоночную СУБД, оптимизированную для высокоскоростной аналитической обработки больших объемов данных. В отличие от традиционных строковых СУБД, </w:t>
+      </w:r>
+      <w:proofErr w:type="spellStart"/>
+      <w:r>
+        <w:rPr>
+          <w:rFonts w:ascii="Times New Roman" w:eastAsia="Calibri" w:hAnsi="Times New Roman" w:cs="Times New Roman"/>
+          <w:color w:val="000000"/>
+          <w:sz w:val="28"/>
+        </w:rPr>
+        <w:t>ClickHouse</w:t>
+      </w:r>
+      <w:proofErr w:type="spellEnd"/>
+      <w:r>
+        <w:rPr>
+          <w:rFonts w:ascii="Times New Roman" w:eastAsia="Calibri" w:hAnsi="Times New Roman" w:cs="Times New Roman"/>
+          <w:color w:val="000000"/>
+          <w:sz w:val="28"/>
+        </w:rPr>
+        <w:t xml:space="preserve"> обеспечивает быструю агрегацию и фильтрацию по нужным измерениям, что критично для построения OLAP-запросов и финансовой отчетности. Среди основных преимуществ системы — поддержка многомерного анализа (OLAP), высокая масштабируемость, сжатие данных и возможность обрабатывать миллиарды строк в секунды. Кроме того, </w:t>
+      </w:r>
+      <w:proofErr w:type="spellStart"/>
+      <w:r>
+        <w:rPr>
+          <w:rFonts w:ascii="Times New Roman" w:eastAsia="Calibri" w:hAnsi="Times New Roman" w:cs="Times New Roman"/>
+          <w:color w:val="000000"/>
+          <w:sz w:val="28"/>
+        </w:rPr>
+        <w:t>ClickHouse</w:t>
+      </w:r>
+      <w:proofErr w:type="spellEnd"/>
+      <w:r>
+        <w:rPr>
+          <w:rFonts w:ascii="Times New Roman" w:eastAsia="Calibri" w:hAnsi="Times New Roman" w:cs="Times New Roman"/>
+          <w:color w:val="000000"/>
+          <w:sz w:val="28"/>
+        </w:rPr>
+        <w:t xml:space="preserve"> легко интегрируется с BI-средствами и имеет низкие требования к инфраструктуре по сравнению с корпоративными решениями вроде SAP BW или </w:t>
+      </w:r>
+      <w:proofErr w:type="spellStart"/>
+      <w:r>
+        <w:rPr>
+          <w:rFonts w:ascii="Times New Roman" w:eastAsia="Calibri" w:hAnsi="Times New Roman" w:cs="Times New Roman"/>
+          <w:color w:val="000000"/>
+          <w:sz w:val="28"/>
+        </w:rPr>
+        <w:t>Oracle</w:t>
+      </w:r>
+      <w:proofErr w:type="spellEnd"/>
+      <w:r>
+        <w:rPr>
+          <w:rFonts w:ascii="Times New Roman" w:eastAsia="Calibri" w:hAnsi="Times New Roman" w:cs="Times New Roman"/>
+          <w:color w:val="000000"/>
+          <w:sz w:val="28"/>
+        </w:rPr>
+        <w:t xml:space="preserve"> OLAP. Таким образом, с учетом требований к скорости, надежности и эффективности при работе с финансовыми данными в реальном времени, </w:t>
+      </w:r>
+      <w:proofErr w:type="spellStart"/>
+      <w:r>
+        <w:rPr>
+          <w:rFonts w:ascii="Times New Roman" w:eastAsia="Calibri" w:hAnsi="Times New Roman" w:cs="Times New Roman"/>
+          <w:color w:val="000000"/>
+          <w:sz w:val="28"/>
+        </w:rPr>
+        <w:t>ClickHouse</w:t>
+      </w:r>
+      <w:proofErr w:type="spellEnd"/>
+      <w:r>
+        <w:rPr>
+          <w:rFonts w:ascii="Times New Roman" w:eastAsia="Calibri" w:hAnsi="Times New Roman" w:cs="Times New Roman"/>
+          <w:color w:val="000000"/>
+          <w:sz w:val="28"/>
+        </w:rPr>
+        <w:t xml:space="preserve"> представляет собой оптимальную технологическую основу для разработки данной системы.</w:t>
+      </w:r>
+    </w:p>
+    <w:p>
+      <w:pPr>
+        <w:rPr>
+          <w:lang w:val="en-US"/>
+        </w:rPr>
+      </w:pPr>
+      <w:bookmarkStart w:id="23" w:name="_GoBack"/>
+      <w:bookmarkEnd w:id="23"/>
+    </w:p>
     <w:sectPr>
       <w:pgSz w:w="11906" w:h="16838"/>
       <w:pgMar w:top="1134" w:right="850" w:bottom="1134" w:left="1701" w:header="708" w:footer="708" w:gutter="0"/>
@@ -5743,41 +5753,6 @@
     </w:sectPr>
   </w:body>
 </w:document>
-</file>
-
-<file path=word/comments.xml><?xml version="1.0" encoding="utf-8"?>
-<w:comments xmlns:wpc="http://schemas.microsoft.com/office/word/2010/wordprocessingCanvas" xmlns:cx="http://schemas.microsoft.com/office/drawing/2014/chartex" xmlns:mc="http://schemas.openxmlformats.org/markup-compatibility/2006" xmlns:o="urn:schemas-microsoft-com:office:office" xmlns:r="http://schemas.openxmlformats.org/officeDocument/2006/relationships" xmlns:m="http://schemas.openxmlformats.org/officeDocument/2006/math" xmlns:v="urn:schemas-microsoft-com:vml" xmlns:wp14="http://schemas.microsoft.com/office/word/2010/wordprocessingDrawing" xmlns:wp="http://schemas.openxmlformats.org/drawingml/2006/wordprocessingDrawing" xmlns:w10="urn:schemas-microsoft-com:office:word" xmlns:w="http://schemas.openxmlformats.org/wordprocessingml/2006/main" xmlns:w14="http://schemas.microsoft.com/office/word/2010/wordml" xmlns:w15="http://schemas.microsoft.com/office/word/2012/wordml" xmlns:w16se="http://schemas.microsoft.com/office/word/2015/wordml/symex" xmlns:wpg="http://schemas.microsoft.com/office/word/2010/wordprocessingGroup" xmlns:wpi="http://schemas.microsoft.com/office/word/2010/wordprocessingInk" xmlns:wne="http://schemas.microsoft.com/office/word/2006/wordml" xmlns:wps="http://schemas.microsoft.com/office/word/2010/wordprocessingShape" mc:Ignorable="w14 w15 w16se wp14">
-  <w:comment w:id="6" w:author="Дмитрий" w:date="2025-03-31T10:03:00Z" w:initials="Д">
-    <w:p>
-      <w:pPr>
-        <w:pStyle w:val="aa"/>
-      </w:pPr>
-      <w:r>
-        <w:rPr>
-          <w:rStyle w:val="a9"/>
-        </w:rPr>
-        <w:annotationRef/>
-      </w:r>
-      <w:r>
-        <w:t xml:space="preserve">Расчет различных </w:t>
-      </w:r>
-      <w:proofErr w:type="gramStart"/>
-      <w:r>
-        <w:t>данных ,</w:t>
-      </w:r>
-      <w:proofErr w:type="gramEnd"/>
-      <w:r>
-        <w:t xml:space="preserve"> в том числе расчета премий</w:t>
-      </w:r>
-    </w:p>
-  </w:comment>
-</w:comments>
-</file>
-
-<file path=word/commentsExtended.xml><?xml version="1.0" encoding="utf-8"?>
-<w15:commentsEx xmlns:wpc="http://schemas.microsoft.com/office/word/2010/wordprocessingCanvas" xmlns:cx="http://schemas.microsoft.com/office/drawing/2014/chartex" xmlns:mc="http://schemas.openxmlformats.org/markup-compatibility/2006" xmlns:o="urn:schemas-microsoft-com:office:office" xmlns:r="http://schemas.openxmlformats.org/officeDocument/2006/relationships" xmlns:m="http://schemas.openxmlformats.org/officeDocument/2006/math" xmlns:v="urn:schemas-microsoft-com:vml" xmlns:wp14="http://schemas.microsoft.com/office/word/2010/wordprocessingDrawing" xmlns:wp="http://schemas.openxmlformats.org/drawingml/2006/wordprocessingDrawing" xmlns:w10="urn:schemas-microsoft-com:office:word" xmlns:w="http://schemas.openxmlformats.org/wordprocessingml/2006/main" xmlns:w14="http://schemas.microsoft.com/office/word/2010/wordml" xmlns:w15="http://schemas.microsoft.com/office/word/2012/wordml" xmlns:w16se="http://schemas.microsoft.com/office/word/2015/wordml/symex" xmlns:wpg="http://schemas.microsoft.com/office/word/2010/wordprocessingGroup" xmlns:wpi="http://schemas.microsoft.com/office/word/2010/wordprocessingInk" xmlns:wne="http://schemas.microsoft.com/office/word/2006/wordml" xmlns:wps="http://schemas.microsoft.com/office/word/2010/wordprocessingShape" mc:Ignorable="w14 w15 w16se wp14">
-  <w15:commentEx w15:paraId="4970A8C3" w15:done="0"/>
-</w15:commentsEx>
 </file>
 
 <file path=word/numbering.xml><?xml version="1.0" encoding="utf-8"?>
@@ -8253,14 +8228,6 @@
     <w:abstractNumId w:val="11"/>
   </w:num>
 </w:numbering>
-</file>
-
-<file path=word/people.xml><?xml version="1.0" encoding="utf-8"?>
-<w15:people xmlns:wpc="http://schemas.microsoft.com/office/word/2010/wordprocessingCanvas" xmlns:cx="http://schemas.microsoft.com/office/drawing/2014/chartex" xmlns:mc="http://schemas.openxmlformats.org/markup-compatibility/2006" xmlns:o="urn:schemas-microsoft-com:office:office" xmlns:r="http://schemas.openxmlformats.org/officeDocument/2006/relationships" xmlns:m="http://schemas.openxmlformats.org/officeDocument/2006/math" xmlns:v="urn:schemas-microsoft-com:vml" xmlns:wp14="http://schemas.microsoft.com/office/word/2010/wordprocessingDrawing" xmlns:wp="http://schemas.openxmlformats.org/drawingml/2006/wordprocessingDrawing" xmlns:w10="urn:schemas-microsoft-com:office:word" xmlns:w="http://schemas.openxmlformats.org/wordprocessingml/2006/main" xmlns:w14="http://schemas.microsoft.com/office/word/2010/wordml" xmlns:w15="http://schemas.microsoft.com/office/word/2012/wordml" xmlns:w16se="http://schemas.microsoft.com/office/word/2015/wordml/symex" xmlns:wpg="http://schemas.microsoft.com/office/word/2010/wordprocessingGroup" xmlns:wpi="http://schemas.microsoft.com/office/word/2010/wordprocessingInk" xmlns:wne="http://schemas.microsoft.com/office/word/2006/wordml" xmlns:wps="http://schemas.microsoft.com/office/word/2010/wordprocessingShape" mc:Ignorable="w14 w15 w16se wp14">
-  <w15:person w15:author="Дмитрий">
-    <w15:presenceInfo w15:providerId="Windows Live" w15:userId="e2c334c8ab2b1f6b"/>
-  </w15:person>
-</w15:people>
 </file>
 
 <file path=word/styles.xml><?xml version="1.0" encoding="utf-8"?>
@@ -9389,7 +9356,7 @@
 </file>
 
 <file path=customXml/itemProps1.xml><?xml version="1.0" encoding="utf-8"?>
-<ds:datastoreItem xmlns:ds="http://schemas.openxmlformats.org/officeDocument/2006/customXml" ds:itemID="{F3E4183C-B69A-4EF8-9C60-14DA8B5D3F51}">
+<ds:datastoreItem xmlns:ds="http://schemas.openxmlformats.org/officeDocument/2006/customXml" ds:itemID="{4FEC59B2-83C3-4956-8A38-DDF2839CF399}">
   <ds:schemaRefs>
     <ds:schemaRef ds:uri="http://schemas.openxmlformats.org/officeDocument/2006/bibliography"/>
   </ds:schemaRefs>
